--- a/descriptive textual use case/gestion production/Fiche descriptive - consulter la liste des commandes.docx
+++ b/descriptive textual use case/gestion production/Fiche descriptive - consulter la liste des commandes.docx
@@ -2,17 +2,9 @@
 <file path=word/document.xml><?xml version="1.0" encoding="utf-8"?>
 <w:document xmlns:wpc="http://schemas.microsoft.com/office/word/2010/wordprocessingCanvas" xmlns:cx="http://schemas.microsoft.com/office/drawing/2014/chartex" xmlns:cx1="http://schemas.microsoft.com/office/drawing/2015/9/8/chartex" xmlns:cx2="http://schemas.microsoft.com/office/drawing/2015/10/21/chartex" xmlns:cx3="http://schemas.microsoft.com/office/drawing/2016/5/9/chartex" xmlns:cx4="http://schemas.microsoft.com/office/drawing/2016/5/10/chartex" xmlns:cx5="http://schemas.microsoft.com/office/drawing/2016/5/11/chartex" xmlns:cx6="http://schemas.microsoft.com/office/drawing/2016/5/12/chartex" xmlns:cx7="http://schemas.microsoft.com/office/drawing/2016/5/13/chartex" xmlns:cx8="http://schemas.microsoft.com/office/drawing/2016/5/14/chartex" xmlns:mc="http://schemas.openxmlformats.org/markup-compatibility/2006" xmlns:aink="http://schemas.microsoft.com/office/drawing/2016/ink" xmlns:am3d="http://schemas.microsoft.com/office/drawing/2017/model3d" xmlns:o="urn:schemas-microsoft-com:office:office" xmlns:r="http://schemas.openxmlformats.org/officeDocument/2006/relationships" xmlns:m="http://schemas.openxmlformats.org/officeDocument/2006/math" xmlns:v="urn:schemas-microsoft-com:vml" xmlns:wp14="http://schemas.microsoft.com/office/word/2010/wordprocessingDrawing" xmlns:wp="http://schemas.openxmlformats.org/drawingml/2006/wordprocessingDrawing" xmlns:w10="urn:schemas-microsoft-com:office:word" xmlns:w="http://schemas.openxmlformats.org/wordprocessingml/2006/main" xmlns:w14="http://schemas.microsoft.com/office/word/2010/wordml" xmlns:w15="http://schemas.microsoft.com/office/word/2012/wordml" xmlns:w16cid="http://schemas.microsoft.com/office/word/2016/wordml/cid" xmlns:w16se="http://schemas.microsoft.com/office/word/2015/wordml/symex" xmlns:wpg="http://schemas.microsoft.com/office/word/2010/wordprocessingGroup" xmlns:wpi="http://schemas.microsoft.com/office/word/2010/wordprocessingInk" xmlns:wne="http://schemas.microsoft.com/office/word/2006/wordml" xmlns:wps="http://schemas.microsoft.com/office/word/2010/wordprocessingShape" mc:Ignorable="w14 w15 w16se w16cid wp14">
   <w:body>
-    <w:p>
-      <w:pPr>
-        <w:shd w:val="clear" w:color="auto" w:fill="FFFFFF"/>
-        <w:spacing w:after="225"/>
-        <w:rPr>
-          <w:rFonts w:ascii="Arial" w:eastAsia="Times New Roman" w:hAnsi="Arial" w:cs="Times New Roman"/>
-        </w:rPr>
-      </w:pPr>
-    </w:p>
     <w:tbl>
       <w:tblPr>
+        <w:tblpPr w:leftFromText="180" w:rightFromText="180" w:vertAnchor="text" w:horzAnchor="margin" w:tblpY="-908"/>
         <w:tblW w:w="0" w:type="auto"/>
         <w:tblCellSpacing w:w="15" w:type="dxa"/>
         <w:tblCellMar>
@@ -68,7 +60,41 @@
               <w:rPr>
                 <w:rFonts w:ascii="Times New Roman" w:eastAsia="Times New Roman" w:hAnsi="Times New Roman" w:cs="Times New Roman"/>
               </w:rPr>
-              <w:t>Consulter la liste des commandes</w:t>
+              <w:t xml:space="preserve">Consulter la liste des commandes </w:t>
+            </w:r>
+            <w:r>
+              <w:rPr>
+                <w:rFonts w:ascii="Times New Roman" w:eastAsia="Times New Roman" w:hAnsi="Times New Roman" w:cs="Times New Roman"/>
+                <w:i/>
+                <w:iCs/>
+              </w:rPr>
+              <w:t>(package « Gestion production »)</w:t>
+            </w:r>
+            <w:r>
+              <w:rPr>
+                <w:rFonts w:ascii="Times New Roman" w:eastAsia="Times New Roman" w:hAnsi="Times New Roman" w:cs="Times New Roman"/>
+              </w:rPr>
+              <w:br/>
+            </w:r>
+            <w:r>
+              <w:rPr>
+                <w:rFonts w:ascii="Times New Roman" w:eastAsia="Times New Roman" w:hAnsi="Times New Roman" w:cs="Times New Roman"/>
+                <w:b/>
+                <w:bCs/>
+              </w:rPr>
+              <w:t>Acteur(s) :</w:t>
+            </w:r>
+            <w:r>
+              <w:rPr>
+                <w:rFonts w:ascii="Times New Roman" w:eastAsia="Times New Roman" w:hAnsi="Times New Roman" w:cs="Times New Roman"/>
+              </w:rPr>
+              <w:t> </w:t>
+            </w:r>
+            <w:r>
+              <w:rPr>
+                <w:rFonts w:ascii="Times New Roman" w:eastAsia="Times New Roman" w:hAnsi="Times New Roman" w:cs="Times New Roman"/>
+              </w:rPr>
+              <w:t>Opérateur</w:t>
             </w:r>
             <w:r>
               <w:rPr>
@@ -79,20 +105,10 @@
             <w:r>
               <w:rPr>
                 <w:rFonts w:ascii="Times New Roman" w:eastAsia="Times New Roman" w:hAnsi="Times New Roman" w:cs="Times New Roman"/>
-              </w:rPr>
-              <w:t xml:space="preserve">(package « </w:t>
-            </w:r>
-            <w:r>
-              <w:rPr>
-                <w:rFonts w:ascii="Times New Roman" w:eastAsia="Times New Roman" w:hAnsi="Times New Roman" w:cs="Times New Roman"/>
-              </w:rPr>
-              <w:t>Gestion production</w:t>
-            </w:r>
-            <w:r>
-              <w:rPr>
-                <w:rFonts w:ascii="Times New Roman" w:eastAsia="Times New Roman" w:hAnsi="Times New Roman" w:cs="Times New Roman"/>
-              </w:rPr>
-              <w:t xml:space="preserve"> »)</w:t>
+                <w:i/>
+                <w:iCs/>
+              </w:rPr>
+              <w:t>(commercial ou responsable)</w:t>
             </w:r>
             <w:r>
               <w:rPr>
@@ -106,7 +122,7 @@
                 <w:b/>
                 <w:bCs/>
               </w:rPr>
-              <w:t>Acteur(s) :</w:t>
+              <w:t>Description :</w:t>
             </w:r>
             <w:r>
               <w:rPr>
@@ -118,25 +134,49 @@
               <w:rPr>
                 <w:rFonts w:ascii="Times New Roman" w:eastAsia="Times New Roman" w:hAnsi="Times New Roman" w:cs="Times New Roman"/>
               </w:rPr>
-              <w:t>Opérateur</w:t>
-            </w:r>
-            <w:r>
-              <w:rPr>
-                <w:rFonts w:ascii="Times New Roman" w:eastAsia="Times New Roman" w:hAnsi="Times New Roman" w:cs="Times New Roman"/>
-              </w:rPr>
-              <w:t xml:space="preserve"> (commercial</w:t>
-            </w:r>
-            <w:r>
-              <w:rPr>
-                <w:rFonts w:ascii="Times New Roman" w:eastAsia="Times New Roman" w:hAnsi="Times New Roman" w:cs="Times New Roman"/>
-              </w:rPr>
-              <w:t xml:space="preserve"> ou responsable</w:t>
-            </w:r>
-            <w:r>
-              <w:rPr>
-                <w:rFonts w:ascii="Times New Roman" w:eastAsia="Times New Roman" w:hAnsi="Times New Roman" w:cs="Times New Roman"/>
-              </w:rPr>
-              <w:t>)</w:t>
+              <w:t xml:space="preserve">La consultation </w:t>
+            </w:r>
+            <w:r>
+              <w:rPr>
+                <w:rFonts w:ascii="Times New Roman" w:eastAsia="Times New Roman" w:hAnsi="Times New Roman" w:cs="Times New Roman"/>
+              </w:rPr>
+              <w:t>des</w:t>
+            </w:r>
+            <w:r>
+              <w:rPr>
+                <w:rFonts w:ascii="Times New Roman" w:eastAsia="Times New Roman" w:hAnsi="Times New Roman" w:cs="Times New Roman"/>
+              </w:rPr>
+              <w:t xml:space="preserve"> </w:t>
+            </w:r>
+            <w:r>
+              <w:rPr>
+                <w:rFonts w:ascii="Times New Roman" w:eastAsia="Times New Roman" w:hAnsi="Times New Roman" w:cs="Times New Roman"/>
+              </w:rPr>
+              <w:t>commandes</w:t>
+            </w:r>
+            <w:r>
+              <w:rPr>
+                <w:rFonts w:ascii="Times New Roman" w:eastAsia="Times New Roman" w:hAnsi="Times New Roman" w:cs="Times New Roman"/>
+              </w:rPr>
+              <w:t xml:space="preserve"> doit être possible pour un </w:t>
+            </w:r>
+            <w:r>
+              <w:rPr>
+                <w:rFonts w:ascii="Times New Roman" w:eastAsia="Times New Roman" w:hAnsi="Times New Roman" w:cs="Times New Roman"/>
+              </w:rPr>
+              <w:t>responsable</w:t>
+            </w:r>
+            <w:r>
+              <w:rPr>
+                <w:rFonts w:ascii="Times New Roman" w:eastAsia="Times New Roman" w:hAnsi="Times New Roman" w:cs="Times New Roman"/>
+              </w:rPr>
+              <w:t xml:space="preserve"> ainsi que pour les commerciaux de l’entreprise</w:t>
+            </w:r>
+            <w:r>
+              <w:rPr>
+                <w:rFonts w:ascii="Times New Roman" w:eastAsia="Times New Roman" w:hAnsi="Times New Roman" w:cs="Times New Roman"/>
+              </w:rPr>
+              <w:t>.</w:t>
             </w:r>
             <w:r>
               <w:rPr>
@@ -150,7 +190,27 @@
                 <w:b/>
                 <w:bCs/>
               </w:rPr>
-              <w:t>Description :</w:t>
+              <w:t>Auteur :</w:t>
+            </w:r>
+            <w:r>
+              <w:rPr>
+                <w:rFonts w:ascii="Times New Roman" w:eastAsia="Times New Roman" w:hAnsi="Times New Roman" w:cs="Times New Roman"/>
+              </w:rPr>
+              <w:t> Ritchy</w:t>
+            </w:r>
+            <w:r>
+              <w:rPr>
+                <w:rFonts w:ascii="Times New Roman" w:eastAsia="Times New Roman" w:hAnsi="Times New Roman" w:cs="Times New Roman"/>
+              </w:rPr>
+              <w:br/>
+            </w:r>
+            <w:r>
+              <w:rPr>
+                <w:rFonts w:ascii="Times New Roman" w:eastAsia="Times New Roman" w:hAnsi="Times New Roman" w:cs="Times New Roman"/>
+                <w:b/>
+                <w:bCs/>
+              </w:rPr>
+              <w:t>Date(s) :</w:t>
             </w:r>
             <w:r>
               <w:rPr>
@@ -162,13 +222,7 @@
               <w:rPr>
                 <w:rFonts w:ascii="Times New Roman" w:eastAsia="Times New Roman" w:hAnsi="Times New Roman" w:cs="Times New Roman"/>
               </w:rPr>
-              <w:t xml:space="preserve">La consultation </w:t>
-            </w:r>
-            <w:r>
-              <w:rPr>
-                <w:rFonts w:ascii="Times New Roman" w:eastAsia="Times New Roman" w:hAnsi="Times New Roman" w:cs="Times New Roman"/>
-              </w:rPr>
-              <w:t>des</w:t>
+              <w:t>12/05/2019</w:t>
             </w:r>
             <w:r>
               <w:rPr>
@@ -179,66 +233,20 @@
             <w:r>
               <w:rPr>
                 <w:rFonts w:ascii="Times New Roman" w:eastAsia="Times New Roman" w:hAnsi="Times New Roman" w:cs="Times New Roman"/>
-              </w:rPr>
-              <w:t>commandes</w:t>
-            </w:r>
-            <w:r>
-              <w:rPr>
-                <w:rFonts w:ascii="Times New Roman" w:eastAsia="Times New Roman" w:hAnsi="Times New Roman" w:cs="Times New Roman"/>
-              </w:rPr>
-              <w:t xml:space="preserve"> doit être possible pour un </w:t>
-            </w:r>
-            <w:r>
-              <w:rPr>
-                <w:rFonts w:ascii="Times New Roman" w:eastAsia="Times New Roman" w:hAnsi="Times New Roman" w:cs="Times New Roman"/>
-              </w:rPr>
-              <w:t>responsable</w:t>
-            </w:r>
-            <w:r>
-              <w:rPr>
-                <w:rFonts w:ascii="Times New Roman" w:eastAsia="Times New Roman" w:hAnsi="Times New Roman" w:cs="Times New Roman"/>
-              </w:rPr>
-              <w:t xml:space="preserve"> ainsi que pour les commerciaux de l’entreprise</w:t>
-            </w:r>
-            <w:r>
-              <w:rPr>
-                <w:rFonts w:ascii="Times New Roman" w:eastAsia="Times New Roman" w:hAnsi="Times New Roman" w:cs="Times New Roman"/>
-              </w:rPr>
-              <w:t>.</w:t>
-            </w:r>
-            <w:r>
-              <w:rPr>
-                <w:rFonts w:ascii="Times New Roman" w:eastAsia="Times New Roman" w:hAnsi="Times New Roman" w:cs="Times New Roman"/>
-              </w:rPr>
-              <w:br/>
-            </w:r>
-            <w:r>
-              <w:rPr>
-                <w:rFonts w:ascii="Times New Roman" w:eastAsia="Times New Roman" w:hAnsi="Times New Roman" w:cs="Times New Roman"/>
-                <w:b/>
-                <w:bCs/>
-              </w:rPr>
-              <w:t>Auteur :</w:t>
-            </w:r>
-            <w:r>
-              <w:rPr>
-                <w:rFonts w:ascii="Times New Roman" w:eastAsia="Times New Roman" w:hAnsi="Times New Roman" w:cs="Times New Roman"/>
-              </w:rPr>
-              <w:t> Ritchy</w:t>
-            </w:r>
-            <w:r>
-              <w:rPr>
-                <w:rFonts w:ascii="Times New Roman" w:eastAsia="Times New Roman" w:hAnsi="Times New Roman" w:cs="Times New Roman"/>
-              </w:rPr>
-              <w:br/>
-            </w:r>
-            <w:r>
-              <w:rPr>
-                <w:rFonts w:ascii="Times New Roman" w:eastAsia="Times New Roman" w:hAnsi="Times New Roman" w:cs="Times New Roman"/>
-                <w:b/>
-                <w:bCs/>
-              </w:rPr>
-              <w:t>Date(s) :</w:t>
+                <w:i/>
+                <w:iCs/>
+              </w:rPr>
+              <w:t>(première rédaction)</w:t>
+            </w:r>
+          </w:p>
+          <w:p>
+            <w:r>
+              <w:rPr>
+                <w:rFonts w:ascii="Times New Roman" w:eastAsia="Times New Roman" w:hAnsi="Times New Roman" w:cs="Times New Roman"/>
+                <w:b/>
+                <w:bCs/>
+              </w:rPr>
+              <w:t>Pré-conditions :</w:t>
             </w:r>
             <w:r>
               <w:rPr>
@@ -250,68 +258,23 @@
               <w:rPr>
                 <w:rFonts w:ascii="Times New Roman" w:eastAsia="Times New Roman" w:hAnsi="Times New Roman" w:cs="Times New Roman"/>
               </w:rPr>
-              <w:t>12/05/2019</w:t>
-            </w:r>
-            <w:r>
-              <w:rPr>
-                <w:rFonts w:ascii="Times New Roman" w:eastAsia="Times New Roman" w:hAnsi="Times New Roman" w:cs="Times New Roman"/>
-              </w:rPr>
-              <w:t xml:space="preserve"> (première rédaction)</w:t>
-            </w:r>
-          </w:p>
-          <w:p>
-            <w:r>
-              <w:rPr>
-                <w:rFonts w:ascii="Times New Roman" w:eastAsia="Times New Roman" w:hAnsi="Times New Roman" w:cs="Times New Roman"/>
-                <w:b/>
-                <w:bCs/>
-              </w:rPr>
-              <w:t>Pré-conditions :</w:t>
-            </w:r>
-            <w:r>
-              <w:rPr>
-                <w:rFonts w:ascii="Times New Roman" w:eastAsia="Times New Roman" w:hAnsi="Times New Roman" w:cs="Times New Roman"/>
-              </w:rPr>
-              <w:t> </w:t>
-            </w:r>
-            <w:r>
-              <w:rPr>
-                <w:rFonts w:ascii="Times New Roman" w:eastAsia="Times New Roman" w:hAnsi="Times New Roman" w:cs="Times New Roman"/>
-              </w:rPr>
-              <w:t>L’opérateur</w:t>
-            </w:r>
-            <w:r>
-              <w:rPr>
-                <w:rFonts w:ascii="Times New Roman" w:eastAsia="Times New Roman" w:hAnsi="Times New Roman" w:cs="Times New Roman"/>
-              </w:rPr>
-              <w:t xml:space="preserve"> doit être au préalable </w:t>
-            </w:r>
-            <w:r>
-              <w:rPr>
-                <w:rFonts w:ascii="Times New Roman" w:eastAsia="Times New Roman" w:hAnsi="Times New Roman" w:cs="Times New Roman"/>
-              </w:rPr>
-              <w:t xml:space="preserve">être connecté en tant que commercial ou responsable </w:t>
+              <w:t xml:space="preserve">L’opérateur doit être au préalable être connecté en tant que commercial ou responsable </w:t>
+            </w:r>
+            <w:r>
+              <w:rPr>
+                <w:rFonts w:ascii="Times New Roman" w:hAnsi="Times New Roman" w:cs="Times New Roman"/>
+                <w:i/>
+                <w:iCs/>
+                <w:shd w:val="clear" w:color="auto" w:fill="F0F0F0"/>
+              </w:rPr>
+              <w:t>(Cas d’utilisation « Se connecter » – package « Authentification</w:t>
             </w:r>
             <w:r>
               <w:rPr>
                 <w:rFonts w:ascii="Times New Roman" w:hAnsi="Times New Roman" w:cs="Times New Roman"/>
                 <w:shd w:val="clear" w:color="auto" w:fill="F0F0F0"/>
               </w:rPr>
-              <w:t xml:space="preserve">(Cas d’utilisation « </w:t>
-            </w:r>
-            <w:r>
-              <w:rPr>
-                <w:rFonts w:ascii="Times New Roman" w:hAnsi="Times New Roman" w:cs="Times New Roman"/>
-                <w:shd w:val="clear" w:color="auto" w:fill="F0F0F0"/>
-              </w:rPr>
-              <w:t>Se connecter</w:t>
-            </w:r>
-            <w:r>
-              <w:rPr>
-                <w:rFonts w:ascii="Times New Roman" w:hAnsi="Times New Roman" w:cs="Times New Roman"/>
-                <w:shd w:val="clear" w:color="auto" w:fill="F0F0F0"/>
-              </w:rPr>
-              <w:t xml:space="preserve"> » – package « Authentification »)</w:t>
+              <w:t xml:space="preserve"> »)</w:t>
             </w:r>
             <w:r>
               <w:rPr>
@@ -349,31 +312,15 @@
               <w:rPr>
                 <w:rFonts w:ascii="Times New Roman" w:eastAsia="Times New Roman" w:hAnsi="Times New Roman" w:cs="Times New Roman"/>
               </w:rPr>
-              <w:t xml:space="preserve"> a demandé la page «</w:t>
-            </w:r>
-            <w:r>
-              <w:rPr>
-                <w:rFonts w:ascii="Times New Roman" w:eastAsia="Times New Roman" w:hAnsi="Times New Roman" w:cs="Times New Roman"/>
-              </w:rPr>
-              <w:t xml:space="preserve"> </w:t>
-            </w:r>
-            <w:r>
-              <w:rPr>
-                <w:rFonts w:ascii="Times New Roman" w:eastAsia="Times New Roman" w:hAnsi="Times New Roman" w:cs="Times New Roman"/>
-              </w:rPr>
-              <w:t>Consulter la liste des</w:t>
-            </w:r>
-            <w:r>
-              <w:rPr>
-                <w:rFonts w:ascii="Times New Roman" w:eastAsia="Times New Roman" w:hAnsi="Times New Roman" w:cs="Times New Roman"/>
-              </w:rPr>
-              <w:t xml:space="preserve"> commandes</w:t>
-            </w:r>
-            <w:r>
-              <w:rPr>
-                <w:rFonts w:ascii="Times New Roman" w:eastAsia="Times New Roman" w:hAnsi="Times New Roman" w:cs="Times New Roman"/>
-              </w:rPr>
-              <w:t xml:space="preserve"> »</w:t>
+              <w:t xml:space="preserve"> a demandé la page </w:t>
+            </w:r>
+            <w:r>
+              <w:rPr>
+                <w:rFonts w:ascii="Times New Roman" w:eastAsia="Times New Roman" w:hAnsi="Times New Roman" w:cs="Times New Roman"/>
+                <w:i/>
+                <w:iCs/>
+              </w:rPr>
+              <w:t>« Consulter la liste des commandes »</w:t>
             </w:r>
           </w:p>
         </w:tc>
@@ -437,55 +384,57 @@
               <w:rPr>
                 <w:rFonts w:ascii="Times New Roman" w:eastAsia="Times New Roman" w:hAnsi="Times New Roman" w:cs="Times New Roman"/>
               </w:rPr>
-              <w:t xml:space="preserve">1. Le système </w:t>
-            </w:r>
-            <w:r>
-              <w:rPr>
-                <w:rFonts w:ascii="Times New Roman" w:eastAsia="Times New Roman" w:hAnsi="Times New Roman" w:cs="Times New Roman"/>
-              </w:rPr>
-              <w:t xml:space="preserve">vérifie le type </w:t>
-            </w:r>
-            <w:r>
-              <w:rPr>
-                <w:rFonts w:ascii="Times New Roman" w:eastAsia="Times New Roman" w:hAnsi="Times New Roman" w:cs="Times New Roman"/>
-              </w:rPr>
-              <w:t>d’opérateur connecté (si commercial ou responsable)</w:t>
-            </w:r>
-            <w:r>
-              <w:rPr>
-                <w:rFonts w:ascii="Times New Roman" w:eastAsia="Times New Roman" w:hAnsi="Times New Roman" w:cs="Times New Roman"/>
-              </w:rPr>
-              <w:t>.</w:t>
-            </w:r>
-          </w:p>
-          <w:p>
-            <w:pPr>
-              <w:rPr>
-                <w:rFonts w:ascii="Times New Roman" w:eastAsia="Times New Roman" w:hAnsi="Times New Roman" w:cs="Times New Roman"/>
-              </w:rPr>
-            </w:pPr>
+              <w:t xml:space="preserve">1. </w:t>
+            </w:r>
+            <w:r>
+              <w:rPr>
+                <w:rFonts w:ascii="Times New Roman" w:eastAsia="Times New Roman" w:hAnsi="Times New Roman" w:cs="Times New Roman"/>
+                <w:b/>
+                <w:bCs/>
+              </w:rPr>
+              <w:t>Le système</w:t>
+            </w:r>
+            <w:r>
+              <w:rPr>
+                <w:rFonts w:ascii="Times New Roman" w:eastAsia="Times New Roman" w:hAnsi="Times New Roman" w:cs="Times New Roman"/>
+              </w:rPr>
+              <w:t xml:space="preserve"> </w:t>
+            </w:r>
+            <w:r>
+              <w:rPr>
+                <w:rFonts w:ascii="Times New Roman" w:eastAsia="Times New Roman" w:hAnsi="Times New Roman" w:cs="Times New Roman"/>
+              </w:rPr>
+              <w:t xml:space="preserve">vérifie le type d’opérateur connecté </w:t>
+            </w:r>
             <w:r>
               <w:rPr>
                 <w:rFonts w:ascii="Times New Roman" w:eastAsia="Times New Roman" w:hAnsi="Times New Roman" w:cs="Times New Roman"/>
                 <w:i/>
                 <w:iCs/>
               </w:rPr>
-              <w:t xml:space="preserve">2. </w:t>
-            </w:r>
-            <w:r>
-              <w:rPr>
-                <w:rFonts w:ascii="Times New Roman" w:eastAsia="Times New Roman" w:hAnsi="Times New Roman" w:cs="Times New Roman"/>
-                <w:iCs/>
-              </w:rPr>
-              <w:t>Si</w:t>
-            </w:r>
+              <w:t>(si commercial ou responsable).</w:t>
+            </w:r>
+          </w:p>
+          <w:p>
+            <w:pPr>
+              <w:rPr>
+                <w:rFonts w:ascii="Times New Roman" w:eastAsia="Times New Roman" w:hAnsi="Times New Roman" w:cs="Times New Roman"/>
+              </w:rPr>
+            </w:pPr>
             <w:r>
               <w:rPr>
                 <w:rFonts w:ascii="Times New Roman" w:eastAsia="Times New Roman" w:hAnsi="Times New Roman" w:cs="Times New Roman"/>
                 <w:i/>
                 <w:iCs/>
               </w:rPr>
-              <w:t xml:space="preserve"> </w:t>
+              <w:t xml:space="preserve">2. </w:t>
+            </w:r>
+            <w:r>
+              <w:rPr>
+                <w:rFonts w:ascii="Times New Roman" w:eastAsia="Times New Roman" w:hAnsi="Times New Roman" w:cs="Times New Roman"/>
+                <w:iCs/>
+              </w:rPr>
+              <w:t>Si</w:t>
             </w:r>
             <w:r>
               <w:rPr>
@@ -493,49 +442,21 @@
                 <w:i/>
                 <w:iCs/>
               </w:rPr>
-              <w:t>l’opérateur</w:t>
-            </w:r>
-            <w:r>
-              <w:rPr>
-                <w:rFonts w:ascii="Times New Roman" w:eastAsia="Times New Roman" w:hAnsi="Times New Roman" w:cs="Times New Roman"/>
-              </w:rPr>
-              <w:t xml:space="preserve"> est un </w:t>
-            </w:r>
-            <w:r>
-              <w:rPr>
-                <w:rFonts w:ascii="Times New Roman" w:eastAsia="Times New Roman" w:hAnsi="Times New Roman" w:cs="Times New Roman"/>
-              </w:rPr>
-              <w:t>responsable</w:t>
-            </w:r>
-            <w:r>
-              <w:rPr>
-                <w:rFonts w:ascii="Times New Roman" w:eastAsia="Times New Roman" w:hAnsi="Times New Roman" w:cs="Times New Roman"/>
-              </w:rPr>
-              <w:t>, il a la possibilité de demander au système faire appel au cas d’utilisation « </w:t>
-            </w:r>
-            <w:r>
-              <w:rPr>
-                <w:rFonts w:ascii="Times New Roman" w:eastAsia="Times New Roman" w:hAnsi="Times New Roman" w:cs="Times New Roman"/>
-              </w:rPr>
-              <w:t>Consulter la liste des commandes</w:t>
-            </w:r>
-            <w:r>
-              <w:rPr>
-                <w:rFonts w:ascii="Times New Roman" w:eastAsia="Times New Roman" w:hAnsi="Times New Roman" w:cs="Times New Roman"/>
-              </w:rPr>
-              <w:t xml:space="preserve"> du groupe </w:t>
-            </w:r>
-            <w:r>
-              <w:rPr>
-                <w:rFonts w:ascii="Times New Roman" w:eastAsia="Times New Roman" w:hAnsi="Times New Roman" w:cs="Times New Roman"/>
-              </w:rPr>
-              <w:t>»</w:t>
-            </w:r>
-            <w:r>
-              <w:rPr>
-                <w:rFonts w:ascii="Times New Roman" w:eastAsia="Times New Roman" w:hAnsi="Times New Roman" w:cs="Times New Roman"/>
-              </w:rPr>
-              <w:t>.</w:t>
+              <w:t xml:space="preserve"> l’opérateur</w:t>
+            </w:r>
+            <w:r>
+              <w:rPr>
+                <w:rFonts w:ascii="Times New Roman" w:eastAsia="Times New Roman" w:hAnsi="Times New Roman" w:cs="Times New Roman"/>
+              </w:rPr>
+              <w:t> est un responsable, il a la possibilité de demander au système faire appel au cas d’utilisation </w:t>
+            </w:r>
+            <w:r>
+              <w:rPr>
+                <w:rFonts w:ascii="Times New Roman" w:eastAsia="Times New Roman" w:hAnsi="Times New Roman" w:cs="Times New Roman"/>
+                <w:i/>
+                <w:iCs/>
+              </w:rPr>
+              <w:t>« Consulter la liste des commandes du groupe ».</w:t>
             </w:r>
             <w:r>
               <w:rPr>
@@ -568,13 +489,23 @@
               <w:rPr>
                 <w:rFonts w:ascii="Times New Roman" w:eastAsia="Times New Roman" w:hAnsi="Times New Roman" w:cs="Times New Roman"/>
               </w:rPr>
-              <w:t xml:space="preserve">choisit </w:t>
-            </w:r>
-            <w:r>
-              <w:rPr>
-                <w:rFonts w:ascii="Times New Roman" w:eastAsia="Times New Roman" w:hAnsi="Times New Roman" w:cs="Times New Roman"/>
-              </w:rPr>
-              <w:t>une commande en filtrant (par date, par pizzeria, par client...)</w:t>
+              <w:t xml:space="preserve">peut choisir une </w:t>
+            </w:r>
+            <w:bookmarkStart w:id="0" w:name="_GoBack"/>
+            <w:bookmarkEnd w:id="0"/>
+            <w:r>
+              <w:rPr>
+                <w:rFonts w:ascii="Times New Roman" w:eastAsia="Times New Roman" w:hAnsi="Times New Roman" w:cs="Times New Roman"/>
+              </w:rPr>
+              <w:t xml:space="preserve">commande en filtrant </w:t>
+            </w:r>
+            <w:r>
+              <w:rPr>
+                <w:rFonts w:ascii="Times New Roman" w:eastAsia="Times New Roman" w:hAnsi="Times New Roman" w:cs="Times New Roman"/>
+                <w:i/>
+                <w:iCs/>
+              </w:rPr>
+              <w:t>(par date, par pizzeria, par client...)</w:t>
             </w:r>
             <w:r>
               <w:rPr>
@@ -613,13 +544,7 @@
               <w:rPr>
                 <w:rFonts w:ascii="Times New Roman" w:eastAsia="Times New Roman" w:hAnsi="Times New Roman" w:cs="Times New Roman"/>
               </w:rPr>
-              <w:t>affiche un récapitulatif de la commande préalablement sélectionnée</w:t>
-            </w:r>
-            <w:r>
-              <w:rPr>
-                <w:rFonts w:ascii="Times New Roman" w:eastAsia="Times New Roman" w:hAnsi="Times New Roman" w:cs="Times New Roman"/>
-              </w:rPr>
-              <w:t>.</w:t>
+              <w:t>affiche un récapitulatif de la commande préalablement sélectionnée.</w:t>
             </w:r>
           </w:p>
         </w:tc>
@@ -667,13 +592,7 @@
               <w:rPr>
                 <w:rFonts w:ascii="Times New Roman" w:eastAsia="Times New Roman" w:hAnsi="Times New Roman" w:cs="Times New Roman"/>
               </w:rPr>
-              <w:t>1</w:t>
-            </w:r>
-            <w:r>
-              <w:rPr>
-                <w:rFonts w:ascii="Times New Roman" w:eastAsia="Times New Roman" w:hAnsi="Times New Roman" w:cs="Times New Roman"/>
-              </w:rPr>
-              <w:t>.a</w:t>
+              <w:t>1.a</w:t>
             </w:r>
             <w:r>
               <w:rPr>
@@ -693,82 +612,20 @@
               <w:rPr>
                 <w:rFonts w:ascii="Times New Roman" w:eastAsia="Times New Roman" w:hAnsi="Times New Roman" w:cs="Times New Roman"/>
               </w:rPr>
-              <w:t xml:space="preserve"> décide de quitter </w:t>
-            </w:r>
-            <w:r>
-              <w:rPr>
-                <w:rFonts w:ascii="Times New Roman" w:eastAsia="Times New Roman" w:hAnsi="Times New Roman" w:cs="Times New Roman"/>
-              </w:rPr>
-              <w:t>la</w:t>
-            </w:r>
-            <w:r>
-              <w:rPr>
-                <w:rFonts w:ascii="Times New Roman" w:eastAsia="Times New Roman" w:hAnsi="Times New Roman" w:cs="Times New Roman"/>
-              </w:rPr>
-              <w:t xml:space="preserve"> page des employés</w:t>
-            </w:r>
-            <w:r>
-              <w:rPr>
-                <w:rFonts w:ascii="Times New Roman" w:eastAsia="Times New Roman" w:hAnsi="Times New Roman" w:cs="Times New Roman"/>
-              </w:rPr>
-              <w:t>.</w:t>
-            </w:r>
-          </w:p>
-          <w:p>
-            <w:pPr>
-              <w:rPr>
-                <w:rFonts w:ascii="Times New Roman" w:eastAsia="Times New Roman" w:hAnsi="Times New Roman" w:cs="Times New Roman"/>
-              </w:rPr>
-            </w:pPr>
-            <w:r>
-              <w:rPr>
-                <w:rFonts w:ascii="Times New Roman" w:eastAsia="Times New Roman" w:hAnsi="Times New Roman" w:cs="Times New Roman"/>
-              </w:rPr>
-              <w:t>2.a L’</w:t>
-            </w:r>
-            <w:r>
-              <w:rPr>
-                <w:rFonts w:ascii="Times New Roman" w:eastAsia="Times New Roman" w:hAnsi="Times New Roman" w:cs="Times New Roman"/>
-                <w:i/>
-              </w:rPr>
-              <w:t>opérateur</w:t>
-            </w:r>
-            <w:r>
-              <w:rPr>
-                <w:rFonts w:ascii="Times New Roman" w:eastAsia="Times New Roman" w:hAnsi="Times New Roman" w:cs="Times New Roman"/>
-              </w:rPr>
-              <w:t xml:space="preserve"> décide de quitter la page de </w:t>
-            </w:r>
-            <w:r>
-              <w:rPr>
-                <w:rFonts w:ascii="Times New Roman" w:eastAsia="Times New Roman" w:hAnsi="Times New Roman" w:cs="Times New Roman"/>
-              </w:rPr>
-              <w:t>consultation de la liste des commandes du groupe</w:t>
-            </w:r>
-            <w:r>
-              <w:rPr>
-                <w:rFonts w:ascii="Times New Roman" w:eastAsia="Times New Roman" w:hAnsi="Times New Roman" w:cs="Times New Roman"/>
-              </w:rPr>
-              <w:t>.</w:t>
-            </w:r>
-          </w:p>
-          <w:p>
-            <w:pPr>
-              <w:rPr>
-                <w:rFonts w:ascii="Times New Roman" w:eastAsia="Times New Roman" w:hAnsi="Times New Roman" w:cs="Times New Roman"/>
-              </w:rPr>
-            </w:pPr>
-            <w:r>
-              <w:rPr>
-                <w:rFonts w:ascii="Times New Roman" w:eastAsia="Times New Roman" w:hAnsi="Times New Roman" w:cs="Times New Roman"/>
-              </w:rPr>
-              <w:t>3</w:t>
-            </w:r>
-            <w:r>
-              <w:rPr>
-                <w:rFonts w:ascii="Times New Roman" w:eastAsia="Times New Roman" w:hAnsi="Times New Roman" w:cs="Times New Roman"/>
-              </w:rPr>
-              <w:t xml:space="preserve">.a </w:t>
+              <w:t> décide de quitter la page des employés.</w:t>
+            </w:r>
+          </w:p>
+          <w:p>
+            <w:pPr>
+              <w:rPr>
+                <w:rFonts w:ascii="Times New Roman" w:eastAsia="Times New Roman" w:hAnsi="Times New Roman" w:cs="Times New Roman"/>
+              </w:rPr>
+            </w:pPr>
+            <w:r>
+              <w:rPr>
+                <w:rFonts w:ascii="Times New Roman" w:eastAsia="Times New Roman" w:hAnsi="Times New Roman" w:cs="Times New Roman"/>
+              </w:rPr>
+              <w:t xml:space="preserve">2.a </w:t>
             </w:r>
             <w:r>
               <w:rPr>
@@ -782,44 +639,20 @@
               <w:rPr>
                 <w:rFonts w:ascii="Times New Roman" w:eastAsia="Times New Roman" w:hAnsi="Times New Roman" w:cs="Times New Roman"/>
               </w:rPr>
-              <w:t xml:space="preserve"> décide de quitter </w:t>
-            </w:r>
-            <w:r>
-              <w:rPr>
-                <w:rFonts w:ascii="Times New Roman" w:eastAsia="Times New Roman" w:hAnsi="Times New Roman" w:cs="Times New Roman"/>
-              </w:rPr>
-              <w:t xml:space="preserve">le </w:t>
-            </w:r>
-            <w:r>
-              <w:rPr>
-                <w:rFonts w:ascii="Times New Roman" w:eastAsia="Times New Roman" w:hAnsi="Times New Roman" w:cs="Times New Roman"/>
-              </w:rPr>
-              <w:t>résultat de sa recherche</w:t>
-            </w:r>
-            <w:r>
-              <w:rPr>
-                <w:rFonts w:ascii="Times New Roman" w:eastAsia="Times New Roman" w:hAnsi="Times New Roman" w:cs="Times New Roman"/>
-              </w:rPr>
-              <w:t>.</w:t>
-            </w:r>
-          </w:p>
-          <w:p>
-            <w:pPr>
-              <w:rPr>
-                <w:rFonts w:ascii="Times New Roman" w:eastAsia="Times New Roman" w:hAnsi="Times New Roman" w:cs="Times New Roman"/>
-              </w:rPr>
-            </w:pPr>
-            <w:r>
-              <w:rPr>
-                <w:rFonts w:ascii="Times New Roman" w:eastAsia="Times New Roman" w:hAnsi="Times New Roman" w:cs="Times New Roman"/>
-              </w:rPr>
-              <w:t>4</w:t>
-            </w:r>
-            <w:r>
-              <w:rPr>
-                <w:rFonts w:ascii="Times New Roman" w:eastAsia="Times New Roman" w:hAnsi="Times New Roman" w:cs="Times New Roman"/>
-              </w:rPr>
-              <w:t xml:space="preserve">.a </w:t>
+              <w:t xml:space="preserve"> décide de quitter la page de consultation de la liste des commandes du groupe.</w:t>
+            </w:r>
+          </w:p>
+          <w:p>
+            <w:pPr>
+              <w:rPr>
+                <w:rFonts w:ascii="Times New Roman" w:eastAsia="Times New Roman" w:hAnsi="Times New Roman" w:cs="Times New Roman"/>
+              </w:rPr>
+            </w:pPr>
+            <w:r>
+              <w:rPr>
+                <w:rFonts w:ascii="Times New Roman" w:eastAsia="Times New Roman" w:hAnsi="Times New Roman" w:cs="Times New Roman"/>
+              </w:rPr>
+              <w:t xml:space="preserve">3.a </w:t>
             </w:r>
             <w:r>
               <w:rPr>
@@ -833,19 +666,34 @@
               <w:rPr>
                 <w:rFonts w:ascii="Times New Roman" w:eastAsia="Times New Roman" w:hAnsi="Times New Roman" w:cs="Times New Roman"/>
               </w:rPr>
-              <w:t> </w:t>
-            </w:r>
-            <w:r>
-              <w:rPr>
-                <w:rFonts w:ascii="Times New Roman" w:eastAsia="Times New Roman" w:hAnsi="Times New Roman" w:cs="Times New Roman"/>
-              </w:rPr>
-              <w:t>peut quitter le récapitulatif de la commande sélectionnée</w:t>
-            </w:r>
-            <w:r>
-              <w:rPr>
-                <w:rFonts w:ascii="Times New Roman" w:eastAsia="Times New Roman" w:hAnsi="Times New Roman" w:cs="Times New Roman"/>
-              </w:rPr>
-              <w:t>.</w:t>
+              <w:t> décide de quitter le résultat de sa recherche.</w:t>
+            </w:r>
+          </w:p>
+          <w:p>
+            <w:pPr>
+              <w:rPr>
+                <w:rFonts w:ascii="Times New Roman" w:eastAsia="Times New Roman" w:hAnsi="Times New Roman" w:cs="Times New Roman"/>
+              </w:rPr>
+            </w:pPr>
+            <w:r>
+              <w:rPr>
+                <w:rFonts w:ascii="Times New Roman" w:eastAsia="Times New Roman" w:hAnsi="Times New Roman" w:cs="Times New Roman"/>
+              </w:rPr>
+              <w:t xml:space="preserve">4.a </w:t>
+            </w:r>
+            <w:r>
+              <w:rPr>
+                <w:rFonts w:ascii="Times New Roman" w:eastAsia="Times New Roman" w:hAnsi="Times New Roman" w:cs="Times New Roman"/>
+                <w:i/>
+                <w:iCs/>
+              </w:rPr>
+              <w:t>L’opérateur</w:t>
+            </w:r>
+            <w:r>
+              <w:rPr>
+                <w:rFonts w:ascii="Times New Roman" w:eastAsia="Times New Roman" w:hAnsi="Times New Roman" w:cs="Times New Roman"/>
+              </w:rPr>
+              <w:t> peut quitter le récapitulatif de la commande sélectionnée.</w:t>
             </w:r>
           </w:p>
           <w:p>
@@ -944,31 +792,7 @@
               <w:rPr>
                 <w:rFonts w:ascii="Times New Roman" w:eastAsia="Times New Roman" w:hAnsi="Times New Roman" w:cs="Times New Roman"/>
               </w:rPr>
-              <w:t>1</w:t>
-            </w:r>
-            <w:r>
-              <w:rPr>
-                <w:rFonts w:ascii="Times New Roman" w:eastAsia="Times New Roman" w:hAnsi="Times New Roman" w:cs="Times New Roman"/>
-              </w:rPr>
-              <w:t>, 2</w:t>
-            </w:r>
-            <w:r>
-              <w:rPr>
-                <w:rFonts w:ascii="Times New Roman" w:eastAsia="Times New Roman" w:hAnsi="Times New Roman" w:cs="Times New Roman"/>
-              </w:rPr>
-              <w:t>, 3</w:t>
-            </w:r>
-            <w:r>
-              <w:rPr>
-                <w:rFonts w:ascii="Times New Roman" w:eastAsia="Times New Roman" w:hAnsi="Times New Roman" w:cs="Times New Roman"/>
-              </w:rPr>
-              <w:t xml:space="preserve"> ou </w:t>
-            </w:r>
-            <w:r>
-              <w:rPr>
-                <w:rFonts w:ascii="Times New Roman" w:eastAsia="Times New Roman" w:hAnsi="Times New Roman" w:cs="Times New Roman"/>
-              </w:rPr>
-              <w:t>4</w:t>
+              <w:t>1, 2, 3 ou 4</w:t>
             </w:r>
             <w:r>
               <w:rPr>
@@ -980,13 +804,7 @@
               <w:rPr>
                 <w:rFonts w:ascii="Times New Roman" w:eastAsia="Times New Roman" w:hAnsi="Times New Roman" w:cs="Times New Roman"/>
               </w:rPr>
-              <w:t>l’opérateur</w:t>
-            </w:r>
-            <w:r>
-              <w:rPr>
-                <w:rFonts w:ascii="Times New Roman" w:eastAsia="Times New Roman" w:hAnsi="Times New Roman" w:cs="Times New Roman"/>
-              </w:rPr>
-              <w:t>.</w:t>
+              <w:t>l’opérateur.</w:t>
             </w:r>
           </w:p>
           <w:p>
@@ -1111,49 +929,7 @@
               <w:rPr>
                 <w:rFonts w:ascii="Times New Roman" w:eastAsia="Times New Roman" w:hAnsi="Times New Roman" w:cs="Times New Roman"/>
               </w:rPr>
-              <w:t xml:space="preserve">L’affichage des </w:t>
-            </w:r>
-            <w:r>
-              <w:rPr>
-                <w:rFonts w:ascii="Times New Roman" w:eastAsia="Times New Roman" w:hAnsi="Times New Roman" w:cs="Times New Roman"/>
-              </w:rPr>
-              <w:t>commandes devra se faire par groupe de 5</w:t>
-            </w:r>
-            <w:r>
-              <w:rPr>
-                <w:rFonts w:ascii="Times New Roman" w:eastAsia="Times New Roman" w:hAnsi="Times New Roman" w:cs="Times New Roman"/>
-              </w:rPr>
-              <w:t>0 par page, il sera néanmoins possible d’</w:t>
-            </w:r>
-            <w:r>
-              <w:rPr>
-                <w:rFonts w:ascii="Times New Roman" w:eastAsia="Times New Roman" w:hAnsi="Times New Roman" w:cs="Times New Roman"/>
-              </w:rPr>
-              <w:t xml:space="preserve">afficher </w:t>
-            </w:r>
-            <w:r>
-              <w:rPr>
-                <w:rFonts w:ascii="Times New Roman" w:eastAsia="Times New Roman" w:hAnsi="Times New Roman" w:cs="Times New Roman"/>
-              </w:rPr>
-              <w:t xml:space="preserve">100 </w:t>
-            </w:r>
-            <w:r>
-              <w:rPr>
-                <w:rFonts w:ascii="Times New Roman" w:eastAsia="Times New Roman" w:hAnsi="Times New Roman" w:cs="Times New Roman"/>
-              </w:rPr>
-              <w:t>commandes</w:t>
-            </w:r>
-            <w:r>
-              <w:rPr>
-                <w:rFonts w:ascii="Times New Roman" w:eastAsia="Times New Roman" w:hAnsi="Times New Roman" w:cs="Times New Roman"/>
-              </w:rPr>
-              <w:t xml:space="preserve"> par page</w:t>
-            </w:r>
-            <w:r>
-              <w:rPr>
-                <w:rFonts w:ascii="Times New Roman" w:eastAsia="Times New Roman" w:hAnsi="Times New Roman" w:cs="Times New Roman"/>
-              </w:rPr>
-              <w:t>.</w:t>
+              <w:t>L’affichage des commandes devra se faire par groupe de 50 par page, il sera néanmoins possible d’afficher 100 commandes par page.</w:t>
             </w:r>
           </w:p>
         </w:tc>
@@ -1207,15 +983,7 @@
               <w:rPr>
                 <w:rFonts w:ascii="Times New Roman" w:eastAsia="Times New Roman" w:hAnsi="Times New Roman" w:cs="Times New Roman"/>
               </w:rPr>
-              <w:t xml:space="preserve"> commandes</w:t>
-            </w:r>
-            <w:bookmarkStart w:id="0" w:name="_GoBack"/>
-            <w:bookmarkEnd w:id="0"/>
-            <w:r>
-              <w:rPr>
-                <w:rFonts w:ascii="Times New Roman" w:eastAsia="Times New Roman" w:hAnsi="Times New Roman" w:cs="Times New Roman"/>
-              </w:rPr>
-              <w:t xml:space="preserve">, </w:t>
+              <w:t xml:space="preserve"> commandes, </w:t>
             </w:r>
             <w:r>
               <w:rPr>
@@ -1310,13 +1078,21 @@
               <w:rPr>
                 <w:rFonts w:ascii="Times New Roman" w:eastAsia="Times New Roman" w:hAnsi="Times New Roman" w:cs="Times New Roman"/>
               </w:rPr>
-              <w:lastRenderedPageBreak/>
               <w:t>Aucun</w:t>
             </w:r>
           </w:p>
         </w:tc>
       </w:tr>
     </w:tbl>
+    <w:p>
+      <w:pPr>
+        <w:shd w:val="clear" w:color="auto" w:fill="FFFFFF"/>
+        <w:spacing w:after="225"/>
+        <w:rPr>
+          <w:rFonts w:ascii="Arial" w:eastAsia="Times New Roman" w:hAnsi="Arial" w:cs="Times New Roman"/>
+        </w:rPr>
+      </w:pPr>
+    </w:p>
     <w:p/>
     <w:sectPr>
       <w:pgSz w:w="11900" w:h="16840"/>
@@ -1341,7 +1117,7 @@
     </w:rPrDefault>
     <w:pPrDefault/>
   </w:docDefaults>
-  <w:latentStyles w:defLockedState="0" w:defUIPriority="99" w:defSemiHidden="0" w:defUnhideWhenUsed="0" w:defQFormat="0" w:count="375">
+  <w:latentStyles w:defLockedState="0" w:defUIPriority="99" w:defSemiHidden="0" w:defUnhideWhenUsed="0" w:defQFormat="0" w:count="376">
     <w:lsdException w:name="Normal" w:uiPriority="0" w:qFormat="1"/>
     <w:lsdException w:name="heading 1" w:uiPriority="9" w:qFormat="1"/>
     <w:lsdException w:name="heading 2" w:semiHidden="1" w:uiPriority="9" w:unhideWhenUsed="1" w:qFormat="1"/>
@@ -1447,7 +1223,6 @@
     <w:lsdException w:name="HTML Sample" w:semiHidden="1" w:unhideWhenUsed="1"/>
     <w:lsdException w:name="HTML Typewriter" w:semiHidden="1" w:unhideWhenUsed="1"/>
     <w:lsdException w:name="HTML Variable" w:semiHidden="1" w:unhideWhenUsed="1"/>
-    <w:lsdException w:name="Normal Table" w:semiHidden="1" w:unhideWhenUsed="1"/>
     <w:lsdException w:name="annotation subject" w:semiHidden="1" w:unhideWhenUsed="1"/>
     <w:lsdException w:name="No List" w:semiHidden="1" w:unhideWhenUsed="1"/>
     <w:lsdException w:name="Outline List 1" w:semiHidden="1" w:unhideWhenUsed="1"/>
@@ -1494,10 +1269,8 @@
     <w:lsdException w:name="Table Subtle 2" w:semiHidden="1" w:unhideWhenUsed="1"/>
     <w:lsdException w:name="Table Web 1" w:semiHidden="1" w:unhideWhenUsed="1"/>
     <w:lsdException w:name="Table Web 2" w:semiHidden="1" w:unhideWhenUsed="1"/>
-    <w:lsdException w:name="Table Web 3" w:semiHidden="1" w:unhideWhenUsed="1"/>
     <w:lsdException w:name="Balloon Text" w:semiHidden="1" w:unhideWhenUsed="1"/>
     <w:lsdException w:name="Table Grid" w:uiPriority="39"/>
-    <w:lsdException w:name="Table Theme" w:semiHidden="1" w:unhideWhenUsed="1"/>
     <w:lsdException w:name="Placeholder Text" w:semiHidden="1"/>
     <w:lsdException w:name="No Spacing" w:uiPriority="1" w:qFormat="1"/>
     <w:lsdException w:name="Light Shading" w:uiPriority="60"/>
@@ -1717,6 +1490,7 @@
     <w:lsdException w:name="Smart Hyperlink" w:semiHidden="1" w:unhideWhenUsed="1"/>
     <w:lsdException w:name="Hashtag" w:semiHidden="1" w:unhideWhenUsed="1"/>
     <w:lsdException w:name="Unresolved Mention" w:semiHidden="1" w:unhideWhenUsed="1"/>
+    <w:lsdException w:name="Smart Link" w:semiHidden="1" w:unhideWhenUsed="1"/>
   </w:latentStyles>
   <w:style w:type="paragraph" w:default="1" w:styleId="Normal">
     <w:name w:val="Normal"/>
